--- a/doc/py环境搭建.docx
+++ b/doc/py环境搭建.docx
@@ -23,7 +23,7 @@
                     <pic:cNvPicPr/>
                   </pic:nvPicPr>
                   <pic:blipFill>
-                    <a:blip r:embed="rId4"/>
+                    <a:blip r:embed="rId6"/>
                     <a:stretch>
                       <a:fillRect/>
                     </a:stretch>
@@ -55,8 +55,6 @@
         </w:rPr>
         <w:t>用这个版本，因为</w:t>
       </w:r>
-      <w:bookmarkStart w:id="0" w:name="_GoBack"/>
-      <w:bookmarkEnd w:id="0"/>
       <w:r>
         <w:rPr>
           <w:rFonts w:hint="eastAsia"/>
@@ -86,7 +84,7 @@
                     <pic:cNvPicPr/>
                   </pic:nvPicPr>
                   <pic:blipFill>
-                    <a:blip r:embed="rId5"/>
+                    <a:blip r:embed="rId7"/>
                     <a:stretch>
                       <a:fillRect/>
                     </a:stretch>
@@ -129,11 +127,9 @@
     </w:p>
     <w:p/>
     <w:p>
-      <w:proofErr w:type="spellStart"/>
       <w:r>
         <w:t>Virtualenv</w:t>
       </w:r>
-      <w:proofErr w:type="spellEnd"/>
     </w:p>
     <w:p>
       <w:r>
@@ -156,7 +152,7 @@
                     <pic:cNvPicPr/>
                   </pic:nvPicPr>
                   <pic:blipFill>
-                    <a:blip r:embed="rId6"/>
+                    <a:blip r:embed="rId8"/>
                     <a:stretch>
                       <a:fillRect/>
                     </a:stretch>
@@ -178,12 +174,10 @@
       </w:r>
     </w:p>
     <w:p>
-      <w:proofErr w:type="spellStart"/>
       <w:r>
         <w:lastRenderedPageBreak/>
         <w:t>Pipenv</w:t>
       </w:r>
-      <w:proofErr w:type="spellEnd"/>
     </w:p>
     <w:p>
       <w:r>
@@ -206,7 +200,7 @@
                     <pic:cNvPicPr/>
                   </pic:nvPicPr>
                   <pic:blipFill>
-                    <a:blip r:embed="rId7"/>
+                    <a:blip r:embed="rId9"/>
                     <a:stretch>
                       <a:fillRect/>
                     </a:stretch>
@@ -229,11 +223,9 @@
     </w:p>
     <w:p/>
     <w:p>
-      <w:proofErr w:type="spellStart"/>
       <w:r>
         <w:t>Conda</w:t>
       </w:r>
-      <w:proofErr w:type="spellEnd"/>
     </w:p>
     <w:p>
       <w:r>
@@ -256,7 +248,7 @@
                     <pic:cNvPicPr/>
                   </pic:nvPicPr>
                   <pic:blipFill>
-                    <a:blip r:embed="rId8"/>
+                    <a:blip r:embed="rId10"/>
                     <a:stretch>
                       <a:fillRect/>
                     </a:stretch>
@@ -299,7 +291,7 @@
                     <pic:cNvPicPr/>
                   </pic:nvPicPr>
                   <pic:blipFill>
-                    <a:blip r:embed="rId9"/>
+                    <a:blip r:embed="rId11"/>
                     <a:stretch>
                       <a:fillRect/>
                     </a:stretch>
@@ -341,7 +333,7 @@
                     <pic:cNvPicPr/>
                   </pic:nvPicPr>
                   <pic:blipFill>
-                    <a:blip r:embed="rId10"/>
+                    <a:blip r:embed="rId12"/>
                     <a:stretch>
                       <a:fillRect/>
                     </a:stretch>
@@ -390,7 +382,7 @@
                     <pic:cNvPicPr/>
                   </pic:nvPicPr>
                   <pic:blipFill>
-                    <a:blip r:embed="rId11"/>
+                    <a:blip r:embed="rId13"/>
                     <a:stretch>
                       <a:fillRect/>
                     </a:stretch>
@@ -438,7 +430,7 @@
                     <pic:cNvPicPr/>
                   </pic:nvPicPr>
                   <pic:blipFill>
-                    <a:blip r:embed="rId12"/>
+                    <a:blip r:embed="rId14"/>
                     <a:stretch>
                       <a:fillRect/>
                     </a:stretch>
@@ -471,7 +463,7 @@
       </w:r>
     </w:p>
     <w:p>
-      <w:hyperlink r:id="rId13" w:history="1">
+      <w:hyperlink r:id="rId15" w:history="1">
         <w:r>
           <w:rPr>
             <w:rStyle w:val="a3"/>
@@ -503,7 +495,7 @@
                     <pic:cNvPicPr/>
                   </pic:nvPicPr>
                   <pic:blipFill>
-                    <a:blip r:embed="rId14"/>
+                    <a:blip r:embed="rId16"/>
                     <a:stretch>
                       <a:fillRect/>
                     </a:stretch>
@@ -525,7 +517,20 @@
       </w:r>
     </w:p>
     <w:p/>
-    <w:p/>
+    <w:p>
+      <w:hyperlink r:id="rId17" w:history="1">
+        <w:r>
+          <w:rPr>
+            <w:rStyle w:val="a3"/>
+          </w:rPr>
+          <w:t>https://www.python.org/dev/peps/</w:t>
+        </w:r>
+      </w:hyperlink>
+    </w:p>
+    <w:p>
+      <w:bookmarkStart w:id="0" w:name="_GoBack"/>
+      <w:bookmarkEnd w:id="0"/>
+    </w:p>
     <w:p>
       <w:r>
         <w:rPr>
@@ -548,7 +553,7 @@
                     <pic:cNvPicPr/>
                   </pic:nvPicPr>
                   <pic:blipFill>
-                    <a:blip r:embed="rId15"/>
+                    <a:blip r:embed="rId18"/>
                     <a:stretch>
                       <a:fillRect/>
                     </a:stretch>
@@ -590,7 +595,7 @@
                     <pic:cNvPicPr/>
                   </pic:nvPicPr>
                   <pic:blipFill>
-                    <a:blip r:embed="rId16"/>
+                    <a:blip r:embed="rId19"/>
                     <a:stretch>
                       <a:fillRect/>
                     </a:stretch>
@@ -633,7 +638,7 @@
                     <pic:cNvPicPr/>
                   </pic:nvPicPr>
                   <pic:blipFill>
-                    <a:blip r:embed="rId17"/>
+                    <a:blip r:embed="rId20"/>
                     <a:stretch>
                       <a:fillRect/>
                     </a:stretch>
@@ -675,7 +680,7 @@
                     <pic:cNvPicPr/>
                   </pic:nvPicPr>
                   <pic:blipFill>
-                    <a:blip r:embed="rId18"/>
+                    <a:blip r:embed="rId21"/>
                     <a:stretch>
                       <a:fillRect/>
                     </a:stretch>
@@ -699,7 +704,6 @@
     <w:p/>
     <w:p/>
     <w:p>
-      <w:proofErr w:type="spellStart"/>
       <w:r>
         <w:t>J</w:t>
       </w:r>
@@ -709,13 +713,12 @@
         </w:rPr>
         <w:t>dk</w:t>
       </w:r>
-      <w:proofErr w:type="spellEnd"/>
       <w:r>
         <w:t>提案</w:t>
       </w:r>
     </w:p>
     <w:p>
-      <w:hyperlink r:id="rId19" w:history="1">
+      <w:hyperlink r:id="rId22" w:history="1">
         <w:r>
           <w:rPr>
             <w:rStyle w:val="a3"/>
@@ -745,7 +748,7 @@
                     <pic:cNvPicPr/>
                   </pic:nvPicPr>
                   <pic:blipFill>
-                    <a:blip r:embed="rId20"/>
+                    <a:blip r:embed="rId23"/>
                     <a:stretch>
                       <a:fillRect/>
                     </a:stretch>
@@ -788,7 +791,7 @@
                     <pic:cNvPicPr/>
                   </pic:nvPicPr>
                   <pic:blipFill>
-                    <a:blip r:embed="rId21"/>
+                    <a:blip r:embed="rId24"/>
                     <a:stretch>
                       <a:fillRect/>
                     </a:stretch>
@@ -830,7 +833,7 @@
                     <pic:cNvPicPr/>
                   </pic:nvPicPr>
                   <pic:blipFill>
-                    <a:blip r:embed="rId22"/>
+                    <a:blip r:embed="rId25"/>
                     <a:stretch>
                       <a:fillRect/>
                     </a:stretch>
@@ -873,7 +876,7 @@
                     <pic:cNvPicPr/>
                   </pic:nvPicPr>
                   <pic:blipFill>
-                    <a:blip r:embed="rId23"/>
+                    <a:blip r:embed="rId26"/>
                     <a:stretch>
                       <a:fillRect/>
                     </a:stretch>
@@ -905,7 +908,7 @@
       </w:r>
     </w:p>
     <w:p>
-      <w:hyperlink r:id="rId24" w:history="1">
+      <w:hyperlink r:id="rId27" w:history="1">
         <w:r>
           <w:rPr>
             <w:rStyle w:val="a3"/>
@@ -933,7 +936,7 @@
                     <pic:cNvPicPr/>
                   </pic:nvPicPr>
                   <pic:blipFill>
-                    <a:blip r:embed="rId25"/>
+                    <a:blip r:embed="rId28"/>
                     <a:stretch>
                       <a:fillRect/>
                     </a:stretch>
@@ -976,7 +979,7 @@
                     <pic:cNvPicPr/>
                   </pic:nvPicPr>
                   <pic:blipFill>
-                    <a:blip r:embed="rId26"/>
+                    <a:blip r:embed="rId29"/>
                     <a:stretch>
                       <a:fillRect/>
                     </a:stretch>
@@ -1019,7 +1022,7 @@
                     <pic:cNvPicPr/>
                   </pic:nvPicPr>
                   <pic:blipFill>
-                    <a:blip r:embed="rId27"/>
+                    <a:blip r:embed="rId30"/>
                     <a:stretch>
                       <a:fillRect/>
                     </a:stretch>
@@ -1061,7 +1064,7 @@
                     <pic:cNvPicPr/>
                   </pic:nvPicPr>
                   <pic:blipFill>
-                    <a:blip r:embed="rId28"/>
+                    <a:blip r:embed="rId31"/>
                     <a:stretch>
                       <a:fillRect/>
                     </a:stretch>
@@ -1083,7 +1086,7 @@
       </w:r>
     </w:p>
     <w:p>
-      <w:hyperlink r:id="rId29" w:history="1">
+      <w:hyperlink r:id="rId32" w:history="1">
         <w:r>
           <w:rPr>
             <w:rStyle w:val="a3"/>
@@ -1113,7 +1116,7 @@
                     <pic:cNvPicPr/>
                   </pic:nvPicPr>
                   <pic:blipFill>
-                    <a:blip r:embed="rId30"/>
+                    <a:blip r:embed="rId33"/>
                     <a:stretch>
                       <a:fillRect/>
                     </a:stretch>
@@ -1156,7 +1159,7 @@
                     <pic:cNvPicPr/>
                   </pic:nvPicPr>
                   <pic:blipFill>
-                    <a:blip r:embed="rId31"/>
+                    <a:blip r:embed="rId34"/>
                     <a:stretch>
                       <a:fillRect/>
                     </a:stretch>
@@ -1198,7 +1201,7 @@
                     <pic:cNvPicPr/>
                   </pic:nvPicPr>
                   <pic:blipFill>
-                    <a:blip r:embed="rId32"/>
+                    <a:blip r:embed="rId35"/>
                     <a:stretch>
                       <a:fillRect/>
                     </a:stretch>
@@ -1241,7 +1244,7 @@
                     <pic:cNvPicPr/>
                   </pic:nvPicPr>
                   <pic:blipFill>
-                    <a:blip r:embed="rId33"/>
+                    <a:blip r:embed="rId36"/>
                     <a:stretch>
                       <a:fillRect/>
                     </a:stretch>
@@ -1283,7 +1286,7 @@
                     <pic:cNvPicPr/>
                   </pic:nvPicPr>
                   <pic:blipFill>
-                    <a:blip r:embed="rId34"/>
+                    <a:blip r:embed="rId37"/>
                     <a:stretch>
                       <a:fillRect/>
                     </a:stretch>
@@ -1326,7 +1329,7 @@
                     <pic:cNvPicPr/>
                   </pic:nvPicPr>
                   <pic:blipFill>
-                    <a:blip r:embed="rId35"/>
+                    <a:blip r:embed="rId38"/>
                     <a:stretch>
                       <a:fillRect/>
                     </a:stretch>
@@ -1369,7 +1372,7 @@
                     <pic:cNvPicPr/>
                   </pic:nvPicPr>
                   <pic:blipFill>
-                    <a:blip r:embed="rId36"/>
+                    <a:blip r:embed="rId39"/>
                     <a:stretch>
                       <a:fillRect/>
                     </a:stretch>
@@ -1411,7 +1414,7 @@
                     <pic:cNvPicPr/>
                   </pic:nvPicPr>
                   <pic:blipFill>
-                    <a:blip r:embed="rId37"/>
+                    <a:blip r:embed="rId40"/>
                     <a:stretch>
                       <a:fillRect/>
                     </a:stretch>
@@ -1465,7 +1468,7 @@
                     <pic:cNvPicPr/>
                   </pic:nvPicPr>
                   <pic:blipFill>
-                    <a:blip r:embed="rId38"/>
+                    <a:blip r:embed="rId41"/>
                     <a:stretch>
                       <a:fillRect/>
                     </a:stretch>
@@ -1510,7 +1513,7 @@
                     <pic:cNvPicPr/>
                   </pic:nvPicPr>
                   <pic:blipFill>
-                    <a:blip r:embed="rId39"/>
+                    <a:blip r:embed="rId42"/>
                     <a:stretch>
                       <a:fillRect/>
                     </a:stretch>
@@ -1559,7 +1562,7 @@
                     <pic:cNvPicPr/>
                   </pic:nvPicPr>
                   <pic:blipFill>
-                    <a:blip r:embed="rId40"/>
+                    <a:blip r:embed="rId43"/>
                     <a:stretch>
                       <a:fillRect/>
                     </a:stretch>
@@ -1601,7 +1604,7 @@
                     <pic:cNvPicPr/>
                   </pic:nvPicPr>
                   <pic:blipFill>
-                    <a:blip r:embed="rId41"/>
+                    <a:blip r:embed="rId44"/>
                     <a:stretch>
                       <a:fillRect/>
                     </a:stretch>
@@ -1661,7 +1664,7 @@
                     <pic:cNvPicPr/>
                   </pic:nvPicPr>
                   <pic:blipFill>
-                    <a:blip r:embed="rId42"/>
+                    <a:blip r:embed="rId45"/>
                     <a:stretch>
                       <a:fillRect/>
                     </a:stretch>
@@ -1705,7 +1708,7 @@
                     <pic:cNvPicPr/>
                   </pic:nvPicPr>
                   <pic:blipFill>
-                    <a:blip r:embed="rId43"/>
+                    <a:blip r:embed="rId46"/>
                     <a:stretch>
                       <a:fillRect/>
                     </a:stretch>
@@ -1749,7 +1752,7 @@
                     <pic:cNvPicPr/>
                   </pic:nvPicPr>
                   <pic:blipFill>
-                    <a:blip r:embed="rId44"/>
+                    <a:blip r:embed="rId47"/>
                     <a:stretch>
                       <a:fillRect/>
                     </a:stretch>
@@ -1791,7 +1794,7 @@
                     <pic:cNvPicPr/>
                   </pic:nvPicPr>
                   <pic:blipFill>
-                    <a:blip r:embed="rId45"/>
+                    <a:blip r:embed="rId48"/>
                     <a:stretch>
                       <a:fillRect/>
                     </a:stretch>
@@ -1834,7 +1837,7 @@
                     <pic:cNvPicPr/>
                   </pic:nvPicPr>
                   <pic:blipFill>
-                    <a:blip r:embed="rId46"/>
+                    <a:blip r:embed="rId49"/>
                     <a:stretch>
                       <a:fillRect/>
                     </a:stretch>
@@ -1897,7 +1900,7 @@
                     <pic:cNvPicPr/>
                   </pic:nvPicPr>
                   <pic:blipFill>
-                    <a:blip r:embed="rId47"/>
+                    <a:blip r:embed="rId50"/>
                     <a:stretch>
                       <a:fillRect/>
                     </a:stretch>
@@ -1939,7 +1942,7 @@
                     <pic:cNvPicPr/>
                   </pic:nvPicPr>
                   <pic:blipFill>
-                    <a:blip r:embed="rId48"/>
+                    <a:blip r:embed="rId51"/>
                     <a:stretch>
                       <a:fillRect/>
                     </a:stretch>
@@ -1981,7 +1984,7 @@
                     <pic:cNvPicPr/>
                   </pic:nvPicPr>
                   <pic:blipFill>
-                    <a:blip r:embed="rId49"/>
+                    <a:blip r:embed="rId52"/>
                     <a:stretch>
                       <a:fillRect/>
                     </a:stretch>
@@ -2004,11 +2007,6 @@
     </w:p>
     <w:p/>
     <w:p>
-      <w:pPr>
-        <w:rPr>
-          <w:rFonts w:hint="eastAsia"/>
-        </w:rPr>
-      </w:pPr>
       <w:r>
         <w:t>重新配置</w:t>
       </w:r>
@@ -2034,7 +2032,7 @@
                     <pic:cNvPicPr/>
                   </pic:nvPicPr>
                   <pic:blipFill>
-                    <a:blip r:embed="rId50"/>
+                    <a:blip r:embed="rId53"/>
                     <a:stretch>
                       <a:fillRect/>
                     </a:stretch>
@@ -2077,7 +2075,7 @@
                     <pic:cNvPicPr/>
                   </pic:nvPicPr>
                   <pic:blipFill>
-                    <a:blip r:embed="rId51"/>
+                    <a:blip r:embed="rId54"/>
                     <a:stretch>
                       <a:fillRect/>
                     </a:stretch>
@@ -2119,7 +2117,7 @@
                     <pic:cNvPicPr/>
                   </pic:nvPicPr>
                   <pic:blipFill>
-                    <a:blip r:embed="rId52"/>
+                    <a:blip r:embed="rId55"/>
                     <a:stretch>
                       <a:fillRect/>
                     </a:stretch>
@@ -2180,7 +2178,7 @@
                     <pic:cNvPicPr/>
                   </pic:nvPicPr>
                   <pic:blipFill>
-                    <a:blip r:embed="rId53"/>
+                    <a:blip r:embed="rId56"/>
                     <a:stretch>
                       <a:fillRect/>
                     </a:stretch>
@@ -2220,7 +2218,7 @@
                     <pic:cNvPicPr/>
                   </pic:nvPicPr>
                   <pic:blipFill>
-                    <a:blip r:embed="rId54"/>
+                    <a:blip r:embed="rId57"/>
                     <a:stretch>
                       <a:fillRect/>
                     </a:stretch>
@@ -2263,7 +2261,7 @@
                     <pic:cNvPicPr/>
                   </pic:nvPicPr>
                   <pic:blipFill>
-                    <a:blip r:embed="rId55"/>
+                    <a:blip r:embed="rId58"/>
                     <a:stretch>
                       <a:fillRect/>
                     </a:stretch>
@@ -2305,7 +2303,7 @@
                     <pic:cNvPicPr/>
                   </pic:nvPicPr>
                   <pic:blipFill>
-                    <a:blip r:embed="rId56"/>
+                    <a:blip r:embed="rId59"/>
                     <a:stretch>
                       <a:fillRect/>
                     </a:stretch>
@@ -2326,13 +2324,7 @@
         </w:drawing>
       </w:r>
     </w:p>
-    <w:p>
-      <w:pPr>
-        <w:rPr>
-          <w:rFonts w:hint="eastAsia"/>
-        </w:rPr>
-      </w:pPr>
-    </w:p>
+    <w:p/>
     <w:sectPr>
       <w:pgSz w:w="11906" w:h="16838"/>
       <w:pgMar w:top="1440" w:right="1800" w:bottom="1440" w:left="1800" w:header="851" w:footer="992" w:gutter="0"/>
@@ -2341,6 +2333,44 @@
     </w:sectPr>
   </w:body>
 </w:document>
+</file>
+
+<file path=word/endnotes.xml><?xml version="1.0" encoding="utf-8"?>
+<w:endnotes xmlns:wpc="http://schemas.microsoft.com/office/word/2010/wordprocessingCanvas" xmlns:mc="http://schemas.openxmlformats.org/markup-compatibility/2006" xmlns:o="urn:schemas-microsoft-com:office:office" xmlns:r="http://schemas.openxmlformats.org/officeDocument/2006/relationships" xmlns:m="http://schemas.openxmlformats.org/officeDocument/2006/math" xmlns:v="urn:schemas-microsoft-com:vml" xmlns:wp14="http://schemas.microsoft.com/office/word/2010/wordprocessingDrawing" xmlns:wp="http://schemas.openxmlformats.org/drawingml/2006/wordprocessingDrawing" xmlns:w10="urn:schemas-microsoft-com:office:word" xmlns:w="http://schemas.openxmlformats.org/wordprocessingml/2006/main" xmlns:w14="http://schemas.microsoft.com/office/word/2010/wordml" xmlns:w15="http://schemas.microsoft.com/office/word/2012/wordml" xmlns:wpg="http://schemas.microsoft.com/office/word/2010/wordprocessingGroup" xmlns:wpi="http://schemas.microsoft.com/office/word/2010/wordprocessingInk" xmlns:wne="http://schemas.microsoft.com/office/word/2006/wordml" xmlns:wps="http://schemas.microsoft.com/office/word/2010/wordprocessingShape" mc:Ignorable="w14 w15 wp14">
+  <w:endnote w:type="separator" w:id="-1">
+    <w:p>
+      <w:r>
+        <w:separator/>
+      </w:r>
+    </w:p>
+  </w:endnote>
+  <w:endnote w:type="continuationSeparator" w:id="0">
+    <w:p>
+      <w:r>
+        <w:continuationSeparator/>
+      </w:r>
+    </w:p>
+  </w:endnote>
+</w:endnotes>
+</file>
+
+<file path=word/footnotes.xml><?xml version="1.0" encoding="utf-8"?>
+<w:footnotes xmlns:wpc="http://schemas.microsoft.com/office/word/2010/wordprocessingCanvas" xmlns:mc="http://schemas.openxmlformats.org/markup-compatibility/2006" xmlns:o="urn:schemas-microsoft-com:office:office" xmlns:r="http://schemas.openxmlformats.org/officeDocument/2006/relationships" xmlns:m="http://schemas.openxmlformats.org/officeDocument/2006/math" xmlns:v="urn:schemas-microsoft-com:vml" xmlns:wp14="http://schemas.microsoft.com/office/word/2010/wordprocessingDrawing" xmlns:wp="http://schemas.openxmlformats.org/drawingml/2006/wordprocessingDrawing" xmlns:w10="urn:schemas-microsoft-com:office:word" xmlns:w="http://schemas.openxmlformats.org/wordprocessingml/2006/main" xmlns:w14="http://schemas.microsoft.com/office/word/2010/wordml" xmlns:w15="http://schemas.microsoft.com/office/word/2012/wordml" xmlns:wpg="http://schemas.microsoft.com/office/word/2010/wordprocessingGroup" xmlns:wpi="http://schemas.microsoft.com/office/word/2010/wordprocessingInk" xmlns:wne="http://schemas.microsoft.com/office/word/2006/wordml" xmlns:wps="http://schemas.microsoft.com/office/word/2010/wordprocessingShape" mc:Ignorable="w14 w15 wp14">
+  <w:footnote w:type="separator" w:id="-1">
+    <w:p>
+      <w:r>
+        <w:separator/>
+      </w:r>
+    </w:p>
+  </w:footnote>
+  <w:footnote w:type="continuationSeparator" w:id="0">
+    <w:p>
+      <w:r>
+        <w:continuationSeparator/>
+      </w:r>
+    </w:p>
+  </w:footnote>
+</w:footnotes>
 </file>
 
 <file path=word/styles.xml><?xml version="1.0" encoding="utf-8"?>
@@ -2776,6 +2806,83 @@
       <w:u w:val="single"/>
     </w:rPr>
   </w:style>
+  <w:style w:type="paragraph" w:styleId="a4">
+    <w:name w:val="header"/>
+    <w:basedOn w:val="a"/>
+    <w:link w:val="Char"/>
+    <w:uiPriority w:val="99"/>
+    <w:unhideWhenUsed/>
+    <w:rsid w:val="00D92FAB"/>
+    <w:pPr>
+      <w:pBdr>
+        <w:bottom w:val="single" w:sz="6" w:space="1" w:color="auto"/>
+      </w:pBdr>
+      <w:tabs>
+        <w:tab w:val="center" w:pos="4153"/>
+        <w:tab w:val="right" w:pos="8306"/>
+      </w:tabs>
+      <w:snapToGrid w:val="0"/>
+      <w:jc w:val="center"/>
+    </w:pPr>
+    <w:rPr>
+      <w:sz w:val="18"/>
+      <w:szCs w:val="18"/>
+    </w:rPr>
+  </w:style>
+  <w:style w:type="character" w:customStyle="1" w:styleId="Char">
+    <w:name w:val="页眉 Char"/>
+    <w:basedOn w:val="a0"/>
+    <w:link w:val="a4"/>
+    <w:uiPriority w:val="99"/>
+    <w:rsid w:val="00D92FAB"/>
+    <w:rPr>
+      <w:sz w:val="18"/>
+      <w:szCs w:val="18"/>
+    </w:rPr>
+  </w:style>
+  <w:style w:type="paragraph" w:styleId="a5">
+    <w:name w:val="footer"/>
+    <w:basedOn w:val="a"/>
+    <w:link w:val="Char0"/>
+    <w:uiPriority w:val="99"/>
+    <w:unhideWhenUsed/>
+    <w:rsid w:val="00D92FAB"/>
+    <w:pPr>
+      <w:tabs>
+        <w:tab w:val="center" w:pos="4153"/>
+        <w:tab w:val="right" w:pos="8306"/>
+      </w:tabs>
+      <w:snapToGrid w:val="0"/>
+      <w:jc w:val="left"/>
+    </w:pPr>
+    <w:rPr>
+      <w:sz w:val="18"/>
+      <w:szCs w:val="18"/>
+    </w:rPr>
+  </w:style>
+  <w:style w:type="character" w:customStyle="1" w:styleId="Char0">
+    <w:name w:val="页脚 Char"/>
+    <w:basedOn w:val="a0"/>
+    <w:link w:val="a5"/>
+    <w:uiPriority w:val="99"/>
+    <w:rsid w:val="00D92FAB"/>
+    <w:rPr>
+      <w:sz w:val="18"/>
+      <w:szCs w:val="18"/>
+    </w:rPr>
+  </w:style>
+  <w:style w:type="character" w:styleId="a6">
+    <w:name w:val="FollowedHyperlink"/>
+    <w:basedOn w:val="a0"/>
+    <w:uiPriority w:val="99"/>
+    <w:semiHidden/>
+    <w:unhideWhenUsed/>
+    <w:rsid w:val="00D92FAB"/>
+    <w:rPr>
+      <w:color w:val="954F72" w:themeColor="followedHyperlink"/>
+      <w:u w:val="single"/>
+    </w:rPr>
+  </w:style>
 </w:styles>
 </file>
 
